--- a/毕业论文修改版-王赛.docx
+++ b/毕业论文修改版-王赛.docx
@@ -5606,7 +5606,7 @@
           <w:sz w:val="21"/>
           <w:szCs w:val="21"/>
         </w:rPr>
-        <w:t>在系统架构方面，王伟等基于前后端分离模式设计企业档案管理系统，采用Vue+Axios技术栈，实现了权限控制与数据隔离。该模式同样适用于陪玩系统——前端负责展示陪玩员列表、聊天界面与订单流程，后端处理匹配算法、支付逻辑与消息推送，对本系统具有借鉴意义</w:t>
+        <w:t>在系统架构方面，王伟等基于前后端分离模式设计企业档案管理系统，采用Vue+Axios技术栈，实现了权限控制与数据隔离。该模式同样适用于陪玩系统——前端负责展示陪玩员列表、聊天界面与订单流程，后端处理匹配算法、支付逻辑，对本系统具有借鉴意义</w:t>
       </w:r>
       <w:r>
         <w:rPr>
@@ -7126,25 +7126,7 @@
           <w:shd w:val="clear" w:fill="FFFFFF"/>
           <w:lang w:val="en-US" w:eastAsia="zh-CN" w:bidi="ar"/>
         </w:rPr>
-        <w:t>本系统的开发成本主要集中在人力投入与服务器资源方面。前端采用 Vue 生态中的开源组件库，可有效减少定制化开发工作量，缩短开发周期；后端采用 Node.js 与 MySQL 数据库，两者均为开源技术，无需支付商业软件授权费用，降低了软件开</w:t>
-      </w:r>
-      <w:bookmarkStart w:id="78" w:name="_GoBack"/>
-      <w:bookmarkEnd w:id="78"/>
-      <w:r>
-        <w:rPr>
-          <w:rFonts w:hint="eastAsia" w:ascii="宋体" w:hAnsi="宋体" w:eastAsia="宋体" w:cs="宋体"/>
-          <w:i w:val="0"/>
-          <w:iCs w:val="0"/>
-          <w:caps w:val="0"/>
-          <w:color w:val="262626"/>
-          <w:spacing w:val="0"/>
-          <w:kern w:val="0"/>
-          <w:sz w:val="21"/>
-          <w:szCs w:val="21"/>
-          <w:shd w:val="clear" w:fill="FFFFFF"/>
-          <w:lang w:val="en-US" w:eastAsia="zh-CN" w:bidi="ar"/>
-        </w:rPr>
-        <w:t>发成本。云服务器采用按需付费模式，可根据实际使用情况灵活调整资源配置，初期部署成本较低，能够满足项目开发与测试需求。</w:t>
+        <w:t>本系统的开发成本主要集中在人力投入与服务器资源方面。前端采用 Vue 生态中的开源组件库，可有效减少定制化开发工作量，缩短开发周期；后端采用 Node.js 与 MySQL 数据库，两者均为开源技术，无需支付商业软件授权费用，降低了软件开发成本。云服务器采用按需付费模式，可根据实际使用情况灵活调整资源配置，初期部署成本较低，能够满足项目开发与测试需求。</w:t>
       </w:r>
       <w:r>
         <w:rPr>
@@ -7261,20 +7243,9 @@
       <w:pPr>
         <w:keepNext w:val="0"/>
         <w:keepLines w:val="0"/>
-        <w:pageBreakBefore w:val="0"/>
-        <w:widowControl w:val="0"/>
-        <w:kinsoku/>
-        <w:wordWrap/>
-        <w:overflowPunct/>
-        <w:topLinePunct w:val="0"/>
-        <w:autoSpaceDE w:val="0"/>
-        <w:autoSpaceDN w:val="0"/>
-        <w:bidi w:val="0"/>
-        <w:adjustRightInd/>
-        <w:snapToGrid/>
-        <w:spacing w:line="312" w:lineRule="auto"/>
-        <w:ind w:right="-272" w:firstLine="448"/>
-        <w:textAlignment w:val="auto"/>
+        <w:widowControl/>
+        <w:suppressLineNumbers w:val="0"/>
+        <w:jc w:val="left"/>
         <w:rPr>
           <w:rFonts w:hint="default" w:ascii="宋体"/>
           <w:color w:val="auto"/>
@@ -7289,7 +7260,104 @@
           <w:sz w:val="21"/>
           <w:szCs w:val="21"/>
         </w:rPr>
-        <w:t>系统界面设计遵循移动端交互规范，操作流程简洁直观。用户通过手机号/第三方登录后，可快速浏览陪玩列表、查看详情并下单，支付环节集成微信/支付宝SDK，确保交易安全便捷。陪练端提供接单管理、服务评价等功能，操作门槛低。管理员后台通过可视化图表监控订单状态、用户行为，支持批量操作与数据导出。技术团队可提供7×12小时在线支持，及时解决用户问题。此外，系统兼容Android/iOS主流版本，覆盖95%以上移动设备，用户无需额外安装插件即可使用。整体操作流程符合用户习惯，易于推广普及。</w:t>
+        <w:t>系统界面设计遵循移动端交互规范，操作流程简洁直观。</w:t>
+      </w:r>
+      <w:r>
+        <w:rPr>
+          <w:rFonts w:ascii="宋体" w:hAnsi="宋体" w:eastAsia="宋体" w:cs="宋体"/>
+          <w:kern w:val="0"/>
+          <w:sz w:val="24"/>
+          <w:szCs w:val="24"/>
+          <w:lang w:val="en-US" w:eastAsia="zh-CN" w:bidi="ar"/>
+        </w:rPr>
+        <w:t>用户通过昵称密码登录后，可快速浏览陪玩列表、查看详情并下单。系</w:t>
+      </w:r>
+      <w:r>
+        <w:rPr>
+          <w:rFonts w:ascii="宋体" w:hAnsi="宋体" w:eastAsia="宋体" w:cs="宋体"/>
+          <w:kern w:val="0"/>
+          <w:sz w:val="21"/>
+          <w:szCs w:val="21"/>
+          <w:lang w:val="en-US" w:eastAsia="zh-CN" w:bidi="ar"/>
+        </w:rPr>
+        <w:t>统采</w:t>
+      </w:r>
+      <w:r>
+        <w:rPr>
+          <w:rFonts w:ascii="宋体" w:hAnsi="宋体" w:eastAsia="宋体" w:cs="宋体"/>
+          <w:b w:val="0"/>
+          <w:bCs w:val="0"/>
+          <w:kern w:val="0"/>
+          <w:sz w:val="21"/>
+          <w:szCs w:val="21"/>
+          <w:lang w:val="en-US" w:eastAsia="zh-CN" w:bidi="ar"/>
+        </w:rPr>
+        <w:t>用</w:t>
+      </w:r>
+      <w:r>
+        <w:rPr>
+          <w:rStyle w:val="15"/>
+          <w:rFonts w:ascii="宋体" w:hAnsi="宋体" w:eastAsia="宋体" w:cs="宋体"/>
+          <w:b w:val="0"/>
+          <w:bCs w:val="0"/>
+          <w:color w:val="000000"/>
+          <w:kern w:val="0"/>
+          <w:sz w:val="21"/>
+          <w:szCs w:val="21"/>
+          <w:bdr w:val="none" w:color="auto" w:sz="0" w:space="0"/>
+          <w:lang w:val="en-US" w:eastAsia="zh-CN" w:bidi="ar"/>
+        </w:rPr>
+        <w:t>虚拟支付模拟交易流程</w:t>
+      </w:r>
+      <w:r>
+        <w:rPr>
+          <w:rFonts w:ascii="宋体" w:hAnsi="宋体" w:eastAsia="宋体" w:cs="宋体"/>
+          <w:b w:val="0"/>
+          <w:bCs w:val="0"/>
+          <w:kern w:val="0"/>
+          <w:sz w:val="21"/>
+          <w:szCs w:val="21"/>
+          <w:lang w:val="en-US" w:eastAsia="zh-CN" w:bidi="ar"/>
+        </w:rPr>
+        <w:t>，</w:t>
+      </w:r>
+      <w:r>
+        <w:rPr>
+          <w:rFonts w:ascii="宋体" w:hAnsi="宋体" w:eastAsia="宋体" w:cs="宋体"/>
+          <w:kern w:val="0"/>
+          <w:sz w:val="21"/>
+          <w:szCs w:val="21"/>
+          <w:lang w:val="en-US" w:eastAsia="zh-CN" w:bidi="ar"/>
+        </w:rPr>
+        <w:t>不接入真实支付接口，仅通过账户余额模拟支付过程，既满足功能演示需求，又保证系统安全合规。陪练端提供接单管理、服务评价等功能，操作门槛低、界面简洁易用。</w:t>
+      </w:r>
+      <w:r>
+        <w:rPr>
+          <w:rFonts w:hint="default" w:ascii="宋体"/>
+          <w:color w:val="auto"/>
+          <w:sz w:val="21"/>
+          <w:szCs w:val="21"/>
+        </w:rPr>
+        <w:t>管理员后台通过可视化图表监控订单状态、用户行为</w:t>
+      </w:r>
+      <w:r>
+        <w:rPr>
+          <w:rFonts w:hint="eastAsia" w:ascii="宋体"/>
+          <w:color w:val="auto"/>
+          <w:sz w:val="21"/>
+          <w:szCs w:val="21"/>
+          <w:lang w:val="en-US" w:eastAsia="zh-CN"/>
+        </w:rPr>
+        <w:t>等</w:t>
+      </w:r>
+      <w:r>
+        <w:rPr>
+          <w:rFonts w:hint="default" w:ascii="宋体"/>
+          <w:color w:val="auto"/>
+          <w:sz w:val="21"/>
+          <w:szCs w:val="21"/>
+        </w:rPr>
+        <w:t>。技术团队可提供7×12小时在线支持，及时解决用户问题。此外，系统兼容Android/iOS主流版本，覆盖95%以上移动设备，用户无需额外安装插件即可使用。整体操作流程符合用户习惯，易于推广普及。</w:t>
       </w:r>
     </w:p>
     <w:p>
@@ -7424,7 +7492,67 @@
           <w:szCs w:val="21"/>
           <w:lang w:val="en-US" w:eastAsia="zh-CN"/>
         </w:rPr>
-        <w:t>用户需通过手机号/第三方账号快速登录注册，确保身份唯一性。主页展示热门陪玩列表，支持按游戏类型、价格、评分等条件筛选，并可查看陪玩详细信息。个人中心集成信息修改、密码重置功能，用户可申请成为陪玩并提交资质证明。订单列表按状态分类展示，支持订单详情查看与取消操作。下单流程需集成支付接口，用户选择陪玩、服务时长后完成支付，系统自动生成订单并通知双方。</w:t>
+        <w:t>用户需通过</w:t>
+      </w:r>
+      <w:r>
+        <w:rPr>
+          <w:rFonts w:hint="eastAsia" w:ascii="宋体"/>
+          <w:color w:val="auto"/>
+          <w:sz w:val="21"/>
+          <w:szCs w:val="21"/>
+          <w:lang w:val="en-US" w:eastAsia="zh-CN"/>
+        </w:rPr>
+        <w:t>昵称</w:t>
+      </w:r>
+      <w:r>
+        <w:rPr>
+          <w:rFonts w:hint="default" w:ascii="宋体"/>
+          <w:color w:val="auto"/>
+          <w:sz w:val="21"/>
+          <w:szCs w:val="21"/>
+          <w:lang w:val="en-US" w:eastAsia="zh-CN"/>
+        </w:rPr>
+        <w:t>快速登录注册，确保身份唯一性。主页展示热门陪玩列表，支持按游戏类型、价格、评分等条件筛选，并可查看陪玩详细信息。个人中心集成信息修改、密码重置功能，用户可申请成为陪玩并提交资质证明。订单列表按状态分类展示，支持订单详情查看与取消操作。下单流程需集成支付接口，用户选择陪玩、服务时长后完成支付，系统自动生成订单并</w:t>
+      </w:r>
+      <w:r>
+        <w:rPr>
+          <w:rFonts w:hint="eastAsia" w:ascii="宋体"/>
+          <w:color w:val="auto"/>
+          <w:sz w:val="21"/>
+          <w:szCs w:val="21"/>
+          <w:lang w:val="en-US" w:eastAsia="zh-CN"/>
+        </w:rPr>
+        <w:t>更新</w:t>
+      </w:r>
+      <w:r>
+        <w:rPr>
+          <w:rFonts w:hint="default" w:ascii="宋体"/>
+          <w:color w:val="auto"/>
+          <w:sz w:val="21"/>
+          <w:szCs w:val="21"/>
+          <w:lang w:val="en-US" w:eastAsia="zh-CN"/>
+        </w:rPr>
+        <w:t>双方</w:t>
+      </w:r>
+      <w:r>
+        <w:rPr>
+          <w:rFonts w:hint="eastAsia" w:ascii="宋体"/>
+          <w:color w:val="auto"/>
+          <w:sz w:val="21"/>
+          <w:szCs w:val="21"/>
+          <w:lang w:val="en-US" w:eastAsia="zh-CN"/>
+        </w:rPr>
+        <w:t>订单状态</w:t>
+      </w:r>
+      <w:r>
+        <w:rPr>
+          <w:rFonts w:hint="default" w:ascii="宋体"/>
+          <w:color w:val="auto"/>
+          <w:sz w:val="21"/>
+          <w:szCs w:val="21"/>
+          <w:lang w:val="en-US" w:eastAsia="zh-CN"/>
+        </w:rPr>
+        <w:t>。</w:t>
       </w:r>
       <w:r>
         <w:rPr>
@@ -7831,7 +7959,7 @@
           <w:szCs w:val="21"/>
           <w:lang w:val="en-US" w:eastAsia="zh-CN"/>
         </w:rPr>
-        <w:t>管理员通过专属后台登录，仪表盘以可视化图表展示用户增长、订单量、资金流水等核心数据。用户管理支持账号封禁、信息修改、权限调整，可批量导出用户数据。游戏管理模块维护游戏分类、标签库，确保陪玩技能与游戏类型精准匹配。订单管理涵盖订单查询、状态修改、异常处理，资金结算模块自动计算平台佣金与陪玩收益，支持手动调整与提现审核。陪玩审核流程需验证资质证明，审核通过后陪玩方可接单，确保服务质量与合规性。</w:t>
+        <w:t>管理员通过专属后台登录，仪表盘以可视化图表展示用户增长、订单量、资金流水等核心数据。用户管理支持账号封禁、信息修改、权限调整。游戏管理模块维护游戏分类、标签库，确保陪玩技能与游戏类型精准匹配。订单管理涵盖订单查询、状态修改、异常处理，资金结算模块自动计算平台佣金与陪玩收益，支持手动调整与提现审核。陪玩审核流程需验证资质证明，审核通过后陪玩方可接单，确保服务质量与合规性。</w:t>
       </w:r>
       <w:r>
         <w:rPr>
@@ -8160,7 +8288,7 @@
           <w:szCs w:val="21"/>
           <w:lang w:val="en-US" w:eastAsia="zh-CN"/>
         </w:rPr>
-        <w:t>用户界面遵循移动端设计规范，操作路径简洁直观。新用户注册流程压缩至3步内，支持手机号一键登录；陪玩筛选提供多维度标签，用户可快速定位目标。个人中心采用卡片式布局，核心功能入口醒目。陪玩端接单操作简化，降低操作门槛。管理员后台通过可视化图表展示关键数据，支持批量操作与模糊搜索，提升运维效率。</w:t>
+        <w:t>用户界面遵循移动端设计规范，操作路径简洁直观。新用户注册流程压缩至3步内；陪玩筛选提供多维度标签，用户可快速定位目标。个人中心采用卡片式布局，核心功能入口醒目。陪玩端接单操作简化，降低操作门槛。管理员后台通过可视化图表展示关键数据，支持批量操作与模糊搜索，提升运维效率。</w:t>
       </w:r>
     </w:p>
     <w:p>
@@ -8546,20 +8674,9 @@
       <w:pPr>
         <w:keepNext w:val="0"/>
         <w:keepLines w:val="0"/>
-        <w:pageBreakBefore w:val="0"/>
-        <w:widowControl w:val="0"/>
-        <w:kinsoku/>
-        <w:wordWrap/>
-        <w:overflowPunct/>
-        <w:topLinePunct w:val="0"/>
-        <w:autoSpaceDE w:val="0"/>
-        <w:autoSpaceDN w:val="0"/>
-        <w:bidi w:val="0"/>
-        <w:adjustRightInd/>
-        <w:snapToGrid/>
-        <w:spacing w:line="312" w:lineRule="auto"/>
-        <w:ind w:right="-272" w:firstLine="448"/>
-        <w:textAlignment w:val="auto"/>
+        <w:widowControl/>
+        <w:suppressLineNumbers w:val="0"/>
+        <w:jc w:val="left"/>
         <w:rPr>
           <w:rFonts w:hint="default" w:ascii="宋体"/>
           <w:color w:val="auto"/>
@@ -8576,7 +8693,92 @@
           <w:szCs w:val="21"/>
           <w:lang w:val="en-US" w:eastAsia="zh-CN"/>
         </w:rPr>
-        <w:t>该系统采用分层架构设计，以确保各模块职责清晰，提升整体可维护性与扩展性。前端部分基于Vue3框架结合Uniapp实现跨移动端兼容，通过HTML、CSS、js协同完成界面交互，利用Thymeleaf模板引擎辅助动态内容渲染，Ajax技术实现异步数据请求，优化用户体验。业务层聚焦核心功能实现，涵盖用户、游戏、订单管理模块，同步嵌入资金结算与陪玩审核流程，保障业务逻辑严密执行。数据层通过存储过程、自定义函数等机制强化数据操作效率，事务管理确保数据一致性。系统选用MySQL作为数据存储载体，利用本地服务器作为运行环境，保障数据安全与快速访问。权限控制贯穿各层，日志记录全程追踪系统运行状态，为稳定运营提供双重保障，整体架构兼顾性能与实用性。</w:t>
+        <w:t>该系统采用分层架构设计，以确保各模块职责清晰，提升整体可维护性与扩展性。前端部分基于Vue3框架结合Uniapp实现跨移动端兼容，通过HTML、CSS、js协同完成界面交互，利用Thymeleaf模板引擎辅助动态内容渲染</w:t>
+      </w:r>
+      <w:r>
+        <w:rPr>
+          <w:rFonts w:hint="eastAsia" w:ascii="宋体" w:hAnsi="宋体" w:eastAsia="宋体" w:cs="宋体"/>
+          <w:b w:val="0"/>
+          <w:bCs w:val="0"/>
+          <w:color w:val="000000" w:themeColor="text1"/>
+          <w:sz w:val="21"/>
+          <w:szCs w:val="21"/>
+          <w:lang w:val="en-US" w:eastAsia="zh-CN"/>
+          <w14:textFill>
+            <w14:solidFill>
+              <w14:schemeClr w14:val="tx1"/>
+            </w14:solidFill>
+          </w14:textFill>
+        </w:rPr>
+        <w:t>，</w:t>
+      </w:r>
+      <w:r>
+        <w:rPr>
+          <w:rFonts w:hint="eastAsia" w:ascii="宋体" w:hAnsi="宋体" w:eastAsia="宋体" w:cs="宋体"/>
+          <w:i w:val="0"/>
+          <w:iCs w:val="0"/>
+          <w:caps w:val="0"/>
+          <w:color w:val="000000"/>
+          <w:spacing w:val="0"/>
+          <w:kern w:val="0"/>
+          <w:sz w:val="21"/>
+          <w:szCs w:val="21"/>
+          <w:shd w:val="clear" w:fill="FFFFFF"/>
+          <w:lang w:val="en-US" w:eastAsia="zh-CN" w:bidi="ar"/>
+        </w:rPr>
+        <w:t>uni.request</w:t>
+      </w:r>
+      <w:r>
+        <w:rPr>
+          <w:rFonts w:hint="eastAsia" w:ascii="宋体" w:hAnsi="宋体" w:eastAsia="宋体" w:cs="宋体"/>
+          <w:color w:val="000000" w:themeColor="text1"/>
+          <w:sz w:val="21"/>
+          <w:szCs w:val="21"/>
+          <w:lang w:val="en-US" w:eastAsia="zh-CN"/>
+          <w14:textFill>
+            <w14:solidFill>
+              <w14:schemeClr w14:val="tx1"/>
+            </w14:solidFill>
+          </w14:textFill>
+        </w:rPr>
+        <w:t>技</w:t>
+      </w:r>
+      <w:r>
+        <w:rPr>
+          <w:rFonts w:hint="eastAsia" w:ascii="宋体" w:hAnsi="宋体" w:eastAsia="宋体" w:cs="宋体"/>
+          <w:color w:val="000000" w:themeColor="text1"/>
+          <w:sz w:val="21"/>
+          <w:szCs w:val="21"/>
+          <w:lang w:val="en-US" w:eastAsia="zh-CN"/>
+          <w14:textFill>
+            <w14:solidFill>
+              <w14:schemeClr w14:val="tx1"/>
+            </w14:solidFill>
+          </w14:textFill>
+        </w:rPr>
+        <w:t>术实现异</w:t>
+      </w:r>
+      <w:r>
+        <w:rPr>
+          <w:rFonts w:hint="default" w:ascii="宋体"/>
+          <w:color w:val="auto"/>
+          <w:sz w:val="21"/>
+          <w:szCs w:val="21"/>
+          <w:lang w:val="en-US" w:eastAsia="zh-CN"/>
+        </w:rPr>
+        <w:t>步数据请求，优化用户体验。业务层聚焦核心功能实现，涵盖用户、游戏、订单管理模块，同步嵌入资金结算与陪玩审核流程，保障业务逻辑严密执行。数据层通过存储过程、自定义函数等机制强化数据操作效率，事务管理确保数据一致性。系统选</w:t>
+      </w:r>
+      <w:bookmarkStart w:id="78" w:name="_GoBack"/>
+      <w:bookmarkEnd w:id="78"/>
+      <w:r>
+        <w:rPr>
+          <w:rFonts w:hint="default" w:ascii="宋体"/>
+          <w:color w:val="auto"/>
+          <w:sz w:val="21"/>
+          <w:szCs w:val="21"/>
+          <w:lang w:val="en-US" w:eastAsia="zh-CN"/>
+        </w:rPr>
+        <w:t>用MySQL作为数据存储载体，利用本地服务器作为运行环境，保障数据安全与快速访问。权限控制贯穿各层，日志记录全程追踪系统运行状态，为稳定运营提供双重保障，整体架构兼顾性能与实用性。</w:t>
       </w:r>
     </w:p>
     <w:p>
@@ -32800,7 +33002,7 @@
           <w:szCs w:val="21"/>
           <w:lang w:val="en-US" w:eastAsia="zh-CN"/>
         </w:rPr>
-        <w:t>订单管理模块测试用例表聚焦于订单的查询、取消和地址修改等操作。查询功能通过输入不存在和正确的订单ID，分别验证系统对无效和有效订单的查询处理，准确显示提示信息和订单详情。取消操作针对已完成和未支付订单，确保系统能正确识别订单状态并给出相应提示，避免误操作。修改收货地址测试未发货订单，成功更新地址信息，保障了订单信息的灵活性和准确性，为用户提供了便捷的订单管理服务，提升了用户体验。</w:t>
+        <w:t>订单管理模块测试用例表聚焦于订单的查询、取消等操作。查询功能通过输入不存在和正确的订单ID，分别验证系统对无效和有效订单的查询处理，准确显示提示信息和订单详情。取消操作针对已完成和未支付订单，确保系统能正确识别订单状态并给出相应提示，避免误操作。为用户提供了便捷的订单管理服务，提升了用户体验。</w:t>
       </w:r>
     </w:p>
     <w:p>
@@ -34456,319 +34658,6 @@
           </w:p>
         </w:tc>
       </w:tr>
-      <w:tr>
-        <w:tc>
-          <w:tcPr>
-            <w:tcW w:w="1032" w:type="pct"/>
-            <w:tcBorders>
-              <w:top w:val="nil"/>
-              <w:left w:val="nil"/>
-              <w:bottom w:val="single" w:color="000000" w:sz="12" w:space="0"/>
-            </w:tcBorders>
-            <w:shd w:val="clear" w:color="auto" w:fill="auto"/>
-            <w:tcMar>
-              <w:top w:w="90" w:type="dxa"/>
-              <w:left w:w="195" w:type="dxa"/>
-              <w:bottom w:w="90" w:type="dxa"/>
-              <w:right w:w="195" w:type="dxa"/>
-            </w:tcMar>
-            <w:vAlign w:val="top"/>
-          </w:tcPr>
-          <w:p>
-            <w:pPr>
-              <w:pStyle w:val="4"/>
-              <w:keepNext w:val="0"/>
-              <w:keepLines w:val="0"/>
-              <w:pageBreakBefore w:val="0"/>
-              <w:widowControl w:val="0"/>
-              <w:kinsoku/>
-              <w:wordWrap/>
-              <w:overflowPunct/>
-              <w:topLinePunct w:val="0"/>
-              <w:autoSpaceDE/>
-              <w:autoSpaceDN/>
-              <w:bidi w:val="0"/>
-              <w:adjustRightInd/>
-              <w:snapToGrid/>
-              <w:spacing w:line="240" w:lineRule="exact"/>
-              <w:jc w:val="center"/>
-              <w:textAlignment w:val="auto"/>
-              <w:rPr>
-                <w:rFonts w:hint="eastAsia" w:ascii="Times New Roman" w:hAnsi="Times New Roman" w:eastAsia="宋体" w:cs="宋体"/>
-                <w:b w:val="0"/>
-                <w:caps w:val="0"/>
-                <w:smallCaps w:val="0"/>
-                <w:color w:val="000000"/>
-                <w:sz w:val="21"/>
-                <w:szCs w:val="21"/>
-                <w:lang w:val="en-US" w:eastAsia="zh-CN"/>
-              </w:rPr>
-            </w:pPr>
-            <w:r>
-              <w:rPr>
-                <w:rFonts w:hint="default" w:ascii="Times New Roman" w:hAnsi="Times New Roman" w:eastAsia="宋体" w:cs="宋体"/>
-                <w:b w:val="0"/>
-                <w:caps w:val="0"/>
-                <w:smallCaps w:val="0"/>
-                <w:color w:val="000000"/>
-                <w:sz w:val="21"/>
-                <w:szCs w:val="21"/>
-                <w:lang w:val="en-US" w:eastAsia="zh-CN"/>
-              </w:rPr>
-              <w:t>5</w:t>
-            </w:r>
-          </w:p>
-        </w:tc>
-        <w:tc>
-          <w:tcPr>
-            <w:tcW w:w="1023" w:type="pct"/>
-            <w:tcBorders>
-              <w:top w:val="nil"/>
-              <w:left w:val="nil"/>
-              <w:bottom w:val="single" w:color="000000" w:sz="12" w:space="0"/>
-            </w:tcBorders>
-            <w:shd w:val="clear" w:color="auto" w:fill="auto"/>
-            <w:tcMar>
-              <w:top w:w="90" w:type="dxa"/>
-              <w:left w:w="195" w:type="dxa"/>
-              <w:bottom w:w="90" w:type="dxa"/>
-              <w:right w:w="195" w:type="dxa"/>
-            </w:tcMar>
-            <w:vAlign w:val="top"/>
-          </w:tcPr>
-          <w:p>
-            <w:pPr>
-              <w:pStyle w:val="4"/>
-              <w:keepNext w:val="0"/>
-              <w:keepLines w:val="0"/>
-              <w:pageBreakBefore w:val="0"/>
-              <w:widowControl w:val="0"/>
-              <w:kinsoku/>
-              <w:wordWrap/>
-              <w:overflowPunct/>
-              <w:topLinePunct w:val="0"/>
-              <w:autoSpaceDE/>
-              <w:autoSpaceDN/>
-              <w:bidi w:val="0"/>
-              <w:adjustRightInd/>
-              <w:snapToGrid/>
-              <w:spacing w:line="240" w:lineRule="exact"/>
-              <w:jc w:val="center"/>
-              <w:textAlignment w:val="auto"/>
-              <w:rPr>
-                <w:rFonts w:hint="eastAsia" w:ascii="Times New Roman" w:hAnsi="Times New Roman" w:eastAsia="宋体" w:cs="宋体"/>
-                <w:b w:val="0"/>
-                <w:caps w:val="0"/>
-                <w:smallCaps w:val="0"/>
-                <w:color w:val="000000"/>
-                <w:sz w:val="21"/>
-                <w:szCs w:val="21"/>
-                <w:lang w:val="en-US" w:eastAsia="zh-CN"/>
-              </w:rPr>
-            </w:pPr>
-            <w:r>
-              <w:rPr>
-                <w:rFonts w:hint="default" w:ascii="Times New Roman" w:hAnsi="Times New Roman" w:eastAsia="宋体" w:cs="宋体"/>
-                <w:b w:val="0"/>
-                <w:caps w:val="0"/>
-                <w:smallCaps w:val="0"/>
-                <w:color w:val="000000"/>
-                <w:sz w:val="21"/>
-                <w:szCs w:val="21"/>
-                <w:lang w:val="en-US" w:eastAsia="zh-CN"/>
-              </w:rPr>
-              <w:t>对未发货的订单修改收货地址</w:t>
-            </w:r>
-          </w:p>
-        </w:tc>
-        <w:tc>
-          <w:tcPr>
-            <w:tcW w:w="835" w:type="pct"/>
-            <w:tcBorders>
-              <w:top w:val="nil"/>
-              <w:left w:val="nil"/>
-              <w:bottom w:val="single" w:color="000000" w:sz="12" w:space="0"/>
-            </w:tcBorders>
-            <w:shd w:val="clear" w:color="auto" w:fill="auto"/>
-            <w:tcMar>
-              <w:top w:w="90" w:type="dxa"/>
-              <w:left w:w="195" w:type="dxa"/>
-              <w:bottom w:w="90" w:type="dxa"/>
-              <w:right w:w="195" w:type="dxa"/>
-            </w:tcMar>
-            <w:vAlign w:val="top"/>
-          </w:tcPr>
-          <w:p>
-            <w:pPr>
-              <w:pStyle w:val="4"/>
-              <w:keepNext w:val="0"/>
-              <w:keepLines w:val="0"/>
-              <w:pageBreakBefore w:val="0"/>
-              <w:widowControl w:val="0"/>
-              <w:kinsoku/>
-              <w:wordWrap/>
-              <w:overflowPunct/>
-              <w:topLinePunct w:val="0"/>
-              <w:autoSpaceDE/>
-              <w:autoSpaceDN/>
-              <w:bidi w:val="0"/>
-              <w:adjustRightInd/>
-              <w:snapToGrid/>
-              <w:spacing w:line="240" w:lineRule="exact"/>
-              <w:jc w:val="center"/>
-              <w:textAlignment w:val="auto"/>
-              <w:rPr>
-                <w:rFonts w:hint="eastAsia" w:ascii="Times New Roman" w:hAnsi="Times New Roman" w:eastAsia="宋体" w:cs="宋体"/>
-                <w:b w:val="0"/>
-                <w:caps w:val="0"/>
-                <w:smallCaps w:val="0"/>
-                <w:color w:val="000000"/>
-                <w:sz w:val="21"/>
-                <w:szCs w:val="21"/>
-                <w:lang w:val="en-US" w:eastAsia="zh-CN"/>
-              </w:rPr>
-            </w:pPr>
-            <w:r>
-              <w:rPr>
-                <w:rFonts w:hint="default" w:ascii="Times New Roman" w:hAnsi="Times New Roman" w:eastAsia="宋体" w:cs="宋体"/>
-                <w:b w:val="0"/>
-                <w:caps w:val="0"/>
-                <w:smallCaps w:val="0"/>
-                <w:color w:val="000000"/>
-                <w:sz w:val="21"/>
-                <w:szCs w:val="21"/>
-                <w:lang w:val="en-US" w:eastAsia="zh-CN"/>
-              </w:rPr>
-              <w:t>订单收货地址成功更新</w:t>
-            </w:r>
-          </w:p>
-        </w:tc>
-        <w:tc>
-          <w:tcPr>
-            <w:tcW w:w="920" w:type="pct"/>
-            <w:tcBorders>
-              <w:top w:val="nil"/>
-              <w:left w:val="nil"/>
-              <w:bottom w:val="single" w:color="000000" w:sz="12" w:space="0"/>
-            </w:tcBorders>
-            <w:shd w:val="clear" w:color="auto" w:fill="auto"/>
-            <w:tcMar>
-              <w:top w:w="90" w:type="dxa"/>
-              <w:left w:w="195" w:type="dxa"/>
-              <w:bottom w:w="90" w:type="dxa"/>
-              <w:right w:w="195" w:type="dxa"/>
-            </w:tcMar>
-            <w:vAlign w:val="top"/>
-          </w:tcPr>
-          <w:p>
-            <w:pPr>
-              <w:pStyle w:val="4"/>
-              <w:keepNext w:val="0"/>
-              <w:keepLines w:val="0"/>
-              <w:pageBreakBefore w:val="0"/>
-              <w:widowControl w:val="0"/>
-              <w:kinsoku/>
-              <w:wordWrap/>
-              <w:overflowPunct/>
-              <w:topLinePunct w:val="0"/>
-              <w:autoSpaceDE/>
-              <w:autoSpaceDN/>
-              <w:bidi w:val="0"/>
-              <w:adjustRightInd/>
-              <w:snapToGrid/>
-              <w:spacing w:line="240" w:lineRule="exact"/>
-              <w:jc w:val="center"/>
-              <w:textAlignment w:val="auto"/>
-              <w:rPr>
-                <w:rFonts w:hint="eastAsia" w:ascii="Times New Roman" w:hAnsi="Times New Roman" w:eastAsia="宋体" w:cs="宋体"/>
-                <w:b w:val="0"/>
-                <w:caps w:val="0"/>
-                <w:smallCaps w:val="0"/>
-                <w:color w:val="000000"/>
-                <w:sz w:val="21"/>
-                <w:szCs w:val="21"/>
-                <w:lang w:val="en-US" w:eastAsia="zh-CN"/>
-              </w:rPr>
-            </w:pPr>
-            <w:r>
-              <w:rPr>
-                <w:rFonts w:hint="default" w:ascii="Times New Roman" w:hAnsi="Times New Roman" w:eastAsia="宋体" w:cs="宋体"/>
-                <w:b w:val="0"/>
-                <w:caps w:val="0"/>
-                <w:smallCaps w:val="0"/>
-                <w:color w:val="000000"/>
-                <w:sz w:val="21"/>
-                <w:szCs w:val="21"/>
-                <w:lang w:val="en-US" w:eastAsia="zh-CN"/>
-              </w:rPr>
-              <w:t>地址更新成功</w:t>
-            </w:r>
-          </w:p>
-        </w:tc>
-        <w:tc>
-          <w:tcPr>
-            <w:tcW w:w="1188" w:type="pct"/>
-            <w:tcBorders>
-              <w:top w:val="nil"/>
-              <w:left w:val="nil"/>
-              <w:bottom w:val="single" w:color="000000" w:sz="12" w:space="0"/>
-              <w:right w:val="nil"/>
-            </w:tcBorders>
-            <w:shd w:val="clear" w:color="auto" w:fill="auto"/>
-            <w:tcMar>
-              <w:top w:w="90" w:type="dxa"/>
-              <w:left w:w="195" w:type="dxa"/>
-              <w:bottom w:w="90" w:type="dxa"/>
-              <w:right w:w="195" w:type="dxa"/>
-            </w:tcMar>
-            <w:vAlign w:val="top"/>
-          </w:tcPr>
-          <w:p>
-            <w:pPr>
-              <w:pStyle w:val="4"/>
-              <w:keepNext w:val="0"/>
-              <w:keepLines w:val="0"/>
-              <w:pageBreakBefore w:val="0"/>
-              <w:widowControl w:val="0"/>
-              <w:kinsoku/>
-              <w:wordWrap/>
-              <w:overflowPunct/>
-              <w:topLinePunct w:val="0"/>
-              <w:autoSpaceDE/>
-              <w:autoSpaceDN/>
-              <w:bidi w:val="0"/>
-              <w:adjustRightInd/>
-              <w:snapToGrid/>
-              <w:spacing w:line="240" w:lineRule="exact"/>
-              <w:jc w:val="center"/>
-              <w:textAlignment w:val="auto"/>
-              <w:rPr>
-                <w:rFonts w:hint="eastAsia" w:ascii="Times New Roman" w:hAnsi="Times New Roman" w:eastAsia="宋体" w:cs="宋体"/>
-                <w:b w:val="0"/>
-                <w:caps w:val="0"/>
-                <w:smallCaps w:val="0"/>
-                <w:color w:val="000000"/>
-                <w:sz w:val="21"/>
-                <w:szCs w:val="21"/>
-                <w:lang w:val="en-US" w:eastAsia="zh-CN"/>
-              </w:rPr>
-            </w:pPr>
-            <w:r>
-              <w:rPr>
-                <w:rFonts w:hint="default" w:ascii="Times New Roman" w:hAnsi="Times New Roman" w:eastAsia="宋体" w:cs="宋体"/>
-                <w:b w:val="0"/>
-                <w:caps w:val="0"/>
-                <w:smallCaps w:val="0"/>
-                <w:color w:val="000000"/>
-                <w:sz w:val="21"/>
-                <w:szCs w:val="21"/>
-                <w:lang w:val="en-US" w:eastAsia="zh-CN"/>
-              </w:rPr>
-              <w:t>通过测试</w:t>
-            </w:r>
-          </w:p>
-        </w:tc>
-      </w:tr>
     </w:tbl>
     <w:p>
       <w:pPr>
@@ -36884,7 +36773,7 @@
           <w:szCs w:val="21"/>
           <w:lang w:val="en-US" w:eastAsia="zh-CN"/>
         </w:rPr>
-        <w:t>从测试结果来看，各模块功能表现良好。游戏管理模块在添加、修改和删除操作上，对不同输入情况均能给出准确反馈，有效避免了重复、空数据等问题，保障了游戏信息的规范管理。订单管理模块在查询、取消和地址修改方面，能精准识别订单状态并执行相应操作，为用户提供了便捷可靠的订单服务。资金结算模块在面对各种异常和正常输入时，都能按照预期进行提示和处理，确保了资金结算的安全性和准确性。整体而言，系统各模块功能完整、运行稳定，通过了各项测试，可为用户提供高质量的服务。</w:t>
+        <w:t>从测试结果来看，各模块功能表现良好。游戏管理模块在添加、修改和删除操作上，对不同输入情况均能给出准确反馈，有效避免了重复、空数据等问题，保障了游戏信息的规范管理。订单管理模块在查询、取消方面，能精准识别订单状态并执行相应操作，为用户提供了便捷可靠的订单服务。资金结算模块在面对各种异常和正常输入时，都能按照预期进行提示和处理，确保了资金结算的安全性和准确性。整体而言，系统各模块功能完整、运行稳定，通过了各项测试，可为用户提供高质量的服务。</w:t>
       </w:r>
     </w:p>
     <w:p>
@@ -37222,7 +37111,7 @@
           <w:szCs w:val="21"/>
           <w:lang w:val="en-US" w:eastAsia="zh-CN"/>
         </w:rPr>
-        <w:t>订单管理模块的测试聚焦于查询、取消和地址修改功能。查询订单时，输入不存在和正确的订单ID，系统能精准反馈，方便用户获取订单信息；对已完成和未支付订单进行取消操作，系统可正确识别状态并提示，防止误操作；修改未发货订单的收货地址，能成功更新，为用户提供灵活的订单管理体验。</w:t>
+        <w:t>订单管理模块的测试聚焦于查询、取消功能。查询订单时，输入不存在和正确的订单ID，系统能精准反馈，方便用户获取订单信息；对已完成和未支付订单进行取消操作，系统可正确识别状态并提示，防止误操作，为用户提供灵活的订单管理体验。</w:t>
       </w:r>
     </w:p>
     <w:p>
